--- a/笔记/jstask7笔记.docx
+++ b/笔记/jstask7笔记.docx
@@ -3,13 +3,20 @@
 <w:document xmlns:wpc="http://schemas.microsoft.com/office/word/2010/wordprocessingCanvas" xmlns:mo="http://schemas.microsoft.com/office/mac/office/2008/main" xmlns:mc="http://schemas.openxmlformats.org/markup-compatibility/2006" xmlns:mv="urn:schemas-microsoft-com:mac:vml" xmlns:o="urn:schemas-microsoft-com:office:office" xmlns:r="http://schemas.openxmlformats.org/officeDocument/2006/relationships" xmlns:m="http://schemas.openxmlformats.org/officeDocument/2006/math" xmlns:v="urn:schemas-microsoft-com:vml" xmlns:wp14="http://schemas.microsoft.com/office/word/2010/wordprocessingDrawing" xmlns:wp="http://schemas.openxmlformats.org/drawingml/2006/wordprocessingDrawing" xmlns:w10="urn:schemas-microsoft-com:office:word" xmlns:w="http://schemas.openxmlformats.org/wordprocessingml/2006/main" xmlns:w14="http://schemas.microsoft.com/office/word/2010/wordml" xmlns:w15="http://schemas.microsoft.com/office/word/2012/wordml" xmlns:wpg="http://schemas.microsoft.com/office/word/2010/wordprocessingGroup" xmlns:wpi="http://schemas.microsoft.com/office/word/2010/wordprocessingInk" xmlns:wne="http://schemas.microsoft.com/office/word/2006/wordml" xmlns:wps="http://schemas.microsoft.com/office/word/2010/wordprocessingShape" mc:Ignorable="w14 w15 wp14">
   <w:body>
     <w:p>
+      <w:r>
+        <w:t>教程一：</w:t>
+      </w:r>
+      <w:hyperlink r:id="rId5" w:history="1">
+        <w:r>
+          <w:t>js数据结构和算法 二叉树</w:t>
+        </w:r>
+      </w:hyperlink>
+    </w:p>
+    <w:p/>
+    <w:p>
       <w:pPr>
         <w:pStyle w:val="a3"/>
-        <w:numPr>
-          <w:ilvl w:val="0"/>
-          <w:numId w:val="1"/>
-        </w:numPr>
-        <w:ind w:firstLineChars="0"/>
+        <w:ind w:left="360" w:firstLineChars="0" w:firstLine="0"/>
       </w:pPr>
       <w:r>
         <w:rPr>
@@ -651,7 +658,7 @@
                     </pic:cNvPicPr>
                   </pic:nvPicPr>
                   <pic:blipFill>
-                    <a:blip r:embed="rId5">
+                    <a:blip r:embed="rId6">
                       <a:extLst>
                         <a:ext uri="{28A0092B-C50C-407E-A947-70E740481C1C}">
                           <a14:useLocalDpi xmlns:a14="http://schemas.microsoft.com/office/drawing/2010/main" val="0"/>
@@ -756,6 +763,7 @@
           <w:sz w:val="28"/>
           <w:szCs w:val="28"/>
         </w:rPr>
+        <w:lastRenderedPageBreak/>
         <w:t>二叉树的存储按照国际惯例来说一般也是采用链式存储结构的。</w:t>
       </w:r>
     </w:p>
@@ -782,7 +790,6 @@
           <w:sz w:val="28"/>
           <w:szCs w:val="28"/>
         </w:rPr>
-        <w:lastRenderedPageBreak/>
         <w:t>二叉树每个结点最多有两个孩子，所以为它设计一个数据域和两个指针域是比较自然的想法，我们称这样的链表叫做二叉链表。</w:t>
       </w:r>
     </w:p>
@@ -822,7 +829,7 @@
                     </pic:cNvPicPr>
                   </pic:nvPicPr>
                   <pic:blipFill>
-                    <a:blip r:embed="rId6">
+                    <a:blip r:embed="rId7">
                       <a:extLst>
                         <a:ext uri="{28A0092B-C50C-407E-A947-70E740481C1C}">
                           <a14:useLocalDpi xmlns:a14="http://schemas.microsoft.com/office/drawing/2010/main" val="0"/>
@@ -1518,7 +1525,7 @@
                     </pic:cNvPicPr>
                   </pic:nvPicPr>
                   <pic:blipFill>
-                    <a:blip r:embed="rId7">
+                    <a:blip r:embed="rId8">
                       <a:extLst>
                         <a:ext uri="{28A0092B-C50C-407E-A947-70E740481C1C}">
                           <a14:useLocalDpi xmlns:a14="http://schemas.microsoft.com/office/drawing/2010/main" val="0"/>
@@ -1742,7 +1749,7 @@
                     </pic:cNvPicPr>
                   </pic:nvPicPr>
                   <pic:blipFill>
-                    <a:blip r:embed="rId8">
+                    <a:blip r:embed="rId9">
                       <a:extLst>
                         <a:ext uri="{28A0092B-C50C-407E-A947-70E740481C1C}">
                           <a14:useLocalDpi xmlns:a14="http://schemas.microsoft.com/office/drawing/2010/main" val="0"/>
@@ -1901,7 +1908,7 @@
                     </pic:cNvPicPr>
                   </pic:nvPicPr>
                   <pic:blipFill>
-                    <a:blip r:embed="rId9">
+                    <a:blip r:embed="rId10">
                       <a:extLst>
                         <a:ext uri="{28A0092B-C50C-407E-A947-70E740481C1C}">
                           <a14:useLocalDpi xmlns:a14="http://schemas.microsoft.com/office/drawing/2010/main" val="0"/>
@@ -1971,6 +1978,19 @@
         <w:pStyle w:val="a3"/>
         <w:ind w:left="360" w:firstLineChars="0" w:firstLine="0"/>
         <w:rPr>
+          <w:rFonts w:ascii="Source Code Pro" w:hAnsi="Source Code Pro" w:cs="Source Code Pro"/>
+          <w:color w:val="B80E3D"/>
+          <w:kern w:val="0"/>
+          <w:sz w:val="26"/>
+          <w:szCs w:val="26"/>
+        </w:rPr>
+      </w:pPr>
+    </w:p>
+    <w:p>
+      <w:pPr>
+        <w:pStyle w:val="a3"/>
+        <w:ind w:left="360" w:firstLineChars="0" w:firstLine="0"/>
+        <w:rPr>
           <w:rFonts w:ascii="Source Code Pro" w:hAnsi="Source Code Pro" w:cs="Source Code Pro" w:hint="eastAsia"/>
           <w:color w:val="B80E3D"/>
           <w:kern w:val="0"/>
@@ -1989,6 +2009,177 @@
           <w:kern w:val="0"/>
           <w:sz w:val="26"/>
           <w:szCs w:val="26"/>
+        </w:rPr>
+      </w:pPr>
+    </w:p>
+    <w:p>
+      <w:pPr>
+        <w:pStyle w:val="a3"/>
+        <w:ind w:left="360" w:firstLineChars="0" w:firstLine="0"/>
+        <w:rPr>
+          <w:rFonts w:ascii="Source Code Pro" w:hAnsi="Source Code Pro" w:cs="Source Code Pro" w:hint="eastAsia"/>
+          <w:color w:val="B80E3D"/>
+          <w:kern w:val="0"/>
+          <w:sz w:val="26"/>
+          <w:szCs w:val="26"/>
+        </w:rPr>
+      </w:pPr>
+    </w:p>
+    <w:p>
+      <w:pPr>
+        <w:pStyle w:val="a3"/>
+        <w:ind w:left="360" w:firstLineChars="0" w:firstLine="0"/>
+        <w:rPr>
+          <w:rFonts w:ascii="Source Code Pro" w:hAnsi="Source Code Pro" w:cs="Source Code Pro" w:hint="eastAsia"/>
+          <w:color w:val="B80E3D"/>
+          <w:kern w:val="0"/>
+          <w:sz w:val="26"/>
+          <w:szCs w:val="26"/>
+        </w:rPr>
+      </w:pPr>
+    </w:p>
+    <w:p>
+      <w:pPr>
+        <w:pStyle w:val="a3"/>
+        <w:ind w:left="360" w:firstLineChars="0" w:firstLine="0"/>
+        <w:rPr>
+          <w:rFonts w:ascii="Source Code Pro" w:hAnsi="Source Code Pro" w:cs="Source Code Pro" w:hint="eastAsia"/>
+          <w:color w:val="B80E3D"/>
+          <w:kern w:val="0"/>
+          <w:sz w:val="26"/>
+          <w:szCs w:val="26"/>
+        </w:rPr>
+      </w:pPr>
+    </w:p>
+    <w:p>
+      <w:pPr>
+        <w:pStyle w:val="a3"/>
+        <w:ind w:left="360" w:firstLineChars="0" w:firstLine="0"/>
+        <w:rPr>
+          <w:rFonts w:ascii="Source Code Pro" w:hAnsi="Source Code Pro" w:cs="Source Code Pro" w:hint="eastAsia"/>
+          <w:color w:val="B80E3D"/>
+          <w:kern w:val="0"/>
+          <w:sz w:val="26"/>
+          <w:szCs w:val="26"/>
+        </w:rPr>
+      </w:pPr>
+    </w:p>
+    <w:p>
+      <w:pPr>
+        <w:pStyle w:val="a3"/>
+        <w:ind w:left="360" w:firstLineChars="0" w:firstLine="0"/>
+        <w:rPr>
+          <w:rFonts w:ascii="Source Code Pro" w:hAnsi="Source Code Pro" w:cs="Source Code Pro" w:hint="eastAsia"/>
+          <w:color w:val="B80E3D"/>
+          <w:kern w:val="0"/>
+          <w:sz w:val="26"/>
+          <w:szCs w:val="26"/>
+        </w:rPr>
+      </w:pPr>
+    </w:p>
+    <w:p>
+      <w:pPr>
+        <w:pStyle w:val="a3"/>
+        <w:ind w:left="360" w:firstLineChars="0" w:firstLine="0"/>
+        <w:rPr>
+          <w:rFonts w:ascii="Source Code Pro" w:hAnsi="Source Code Pro" w:cs="Source Code Pro" w:hint="eastAsia"/>
+          <w:color w:val="B80E3D"/>
+          <w:kern w:val="0"/>
+          <w:sz w:val="26"/>
+          <w:szCs w:val="26"/>
+        </w:rPr>
+      </w:pPr>
+    </w:p>
+    <w:p>
+      <w:pPr>
+        <w:pStyle w:val="a3"/>
+        <w:ind w:left="360" w:firstLineChars="0" w:firstLine="0"/>
+        <w:rPr>
+          <w:rFonts w:ascii="Source Code Pro" w:hAnsi="Source Code Pro" w:cs="Source Code Pro"/>
+          <w:color w:val="B80E3D"/>
+          <w:kern w:val="0"/>
+          <w:sz w:val="26"/>
+          <w:szCs w:val="26"/>
+        </w:rPr>
+      </w:pPr>
+    </w:p>
+    <w:p>
+      <w:pPr>
+        <w:widowControl/>
+        <w:jc w:val="left"/>
+        <w:rPr>
+          <w:rFonts w:ascii="Arial" w:eastAsia="Times New Roman" w:hAnsi="Arial" w:cs="Arial"/>
+          <w:color w:val="3A3A3A"/>
+          <w:kern w:val="0"/>
+          <w:sz w:val="32"/>
+          <w:szCs w:val="32"/>
+          <w:shd w:val="clear" w:color="auto" w:fill="FEFEFE"/>
+        </w:rPr>
+      </w:pPr>
+      <w:r>
+        <w:rPr>
+          <w:rFonts w:ascii="Arial" w:eastAsia="Times New Roman" w:hAnsi="Arial" w:cs="Arial"/>
+          <w:color w:val="3A3A3A"/>
+          <w:kern w:val="0"/>
+          <w:sz w:val="32"/>
+          <w:szCs w:val="32"/>
+          <w:shd w:val="clear" w:color="auto" w:fill="FEFEFE"/>
+        </w:rPr>
+        <w:t>教程二：</w:t>
+      </w:r>
+      <w:hyperlink r:id="rId11" w:history="1">
+        <w:r>
+          <w:rPr>
+            <w:rFonts w:ascii="Arial" w:eastAsia="Times New Roman" w:hAnsi="Arial" w:cs="Arial"/>
+            <w:color w:val="3A3A3A"/>
+            <w:kern w:val="0"/>
+            <w:sz w:val="32"/>
+            <w:szCs w:val="32"/>
+            <w:shd w:val="clear" w:color="auto" w:fill="FEFEFE"/>
+          </w:rPr>
+          <w:t>Data Structures With JavaScript: Tree</w:t>
+        </w:r>
+      </w:hyperlink>
+    </w:p>
+    <w:p>
+      <w:pPr>
+        <w:widowControl/>
+        <w:jc w:val="left"/>
+        <w:rPr>
+          <w:rFonts w:ascii="Arial" w:eastAsia="Times New Roman" w:hAnsi="Arial" w:cs="Arial"/>
+          <w:color w:val="3A3A3A"/>
+          <w:kern w:val="0"/>
+          <w:sz w:val="27"/>
+          <w:szCs w:val="27"/>
+          <w:shd w:val="clear" w:color="auto" w:fill="FEFEFE"/>
+        </w:rPr>
+      </w:pPr>
+    </w:p>
+    <w:p>
+      <w:pPr>
+        <w:widowControl/>
+        <w:jc w:val="left"/>
+        <w:rPr>
+          <w:rFonts w:ascii="Arial" w:eastAsia="Times New Roman" w:hAnsi="Arial" w:cs="Arial" w:hint="eastAsia"/>
+          <w:color w:val="3A3A3A"/>
+          <w:kern w:val="0"/>
+          <w:sz w:val="27"/>
+          <w:szCs w:val="27"/>
+          <w:shd w:val="clear" w:color="auto" w:fill="FEFEFE"/>
+        </w:rPr>
+      </w:pPr>
+    </w:p>
+    <w:p>
+      <w:pPr>
+        <w:widowControl/>
+        <w:jc w:val="left"/>
+        <w:rPr>
+          <w:rFonts w:ascii="Arial" w:eastAsia="Times New Roman" w:hAnsi="Arial" w:cs="Arial" w:hint="eastAsia"/>
+          <w:color w:val="3A3A3A"/>
+          <w:kern w:val="0"/>
+          <w:sz w:val="27"/>
+          <w:szCs w:val="27"/>
+          <w:shd w:val="clear" w:color="auto" w:fill="FEFEFE"/>
         </w:rPr>
       </w:pPr>
     </w:p>
@@ -2591,7 +2782,7 @@
         <w:pStyle w:val="a4"/>
         <w:spacing w:before="0" w:beforeAutospacing="0" w:after="390" w:afterAutospacing="0"/>
         <w:rPr>
-          <w:rFonts w:ascii="Arial" w:hAnsi="Arial" w:cs="Arial" w:hint="eastAsia"/>
+          <w:rFonts w:ascii="Arial" w:hAnsi="Arial" w:cs="Arial"/>
           <w:color w:val="3A3A3A"/>
           <w:sz w:val="27"/>
           <w:szCs w:val="27"/>
@@ -3830,14 +4021,1216 @@
     </w:p>
     <w:p>
       <w:pPr>
-        <w:pStyle w:val="a3"/>
-        <w:ind w:left="360" w:firstLineChars="0" w:firstLine="0"/>
+        <w:widowControl/>
+        <w:jc w:val="left"/>
+        <w:rPr>
+          <w:rFonts w:ascii="Times New Roman" w:eastAsia="Times New Roman" w:hAnsi="Times New Roman" w:cs="Times New Roman"/>
+          <w:kern w:val="0"/>
+        </w:rPr>
+      </w:pPr>
+      <w:r>
+        <w:rPr>
+          <w:rFonts w:ascii="Arial" w:eastAsia="Times New Roman" w:hAnsi="Arial" w:cs="Arial"/>
+          <w:b/>
+          <w:bCs/>
+          <w:color w:val="3A3A3A"/>
+          <w:kern w:val="0"/>
+          <w:sz w:val="27"/>
+          <w:szCs w:val="27"/>
+        </w:rPr>
+        <w:t>1 of 5: </w:t>
+      </w:r>
+      <w:proofErr w:type="spellStart"/>
+      <w:r>
+        <w:rPr>
+          <w:rFonts w:ascii="Source Code Pro" w:hAnsi="Source Code Pro" w:cs="Courier New"/>
+          <w:b/>
+          <w:bCs/>
+          <w:color w:val="3A3A3A"/>
+          <w:kern w:val="0"/>
+          <w:sz w:val="21"/>
+          <w:szCs w:val="21"/>
+          <w:bdr w:val="single" w:sz="6" w:space="3" w:color="E4E4E4" w:frame="1"/>
+          <w:shd w:val="clear" w:color="auto" w:fill="F5F7F8"/>
+        </w:rPr>
+        <w:t>traverseDF</w:t>
+      </w:r>
+      <w:proofErr w:type="spellEnd"/>
+      <w:r>
+        <w:rPr>
+          <w:rFonts w:ascii="Source Code Pro" w:hAnsi="Source Code Pro" w:cs="Courier New"/>
+          <w:b/>
+          <w:bCs/>
+          <w:color w:val="3A3A3A"/>
+          <w:kern w:val="0"/>
+          <w:sz w:val="21"/>
+          <w:szCs w:val="21"/>
+          <w:bdr w:val="single" w:sz="6" w:space="3" w:color="E4E4E4" w:frame="1"/>
+          <w:shd w:val="clear" w:color="auto" w:fill="F5F7F8"/>
+        </w:rPr>
+        <w:t>(callback)</w:t>
+      </w:r>
+    </w:p>
+    <w:p>
+      <w:r>
         <w:rPr>
           <w:rFonts w:hint="eastAsia"/>
-        </w:rPr>
-      </w:pPr>
+          <w:noProof/>
+        </w:rPr>
+        <w:drawing>
+          <wp:inline distT="0" distB="0" distL="0" distR="0" wp14:anchorId="01E61C5D" wp14:editId="70090A0D">
+            <wp:extent cx="5270500" cy="5755640"/>
+            <wp:effectExtent l="0" t="0" r="12700" b="10160"/>
+            <wp:docPr id="6" name="图片 6" descr="../../../Library/Containers/com.tencent.qq/Data/Library/Application%20Support/QQ/Users/1612808776/QQ/Temp.db/1DBC0CDC-685E-43F9-AE5C-553D2DB36EDD.png"/>
+            <wp:cNvGraphicFramePr>
+              <a:graphicFrameLocks xmlns:a="http://schemas.openxmlformats.org/drawingml/2006/main" noChangeAspect="1"/>
+            </wp:cNvGraphicFramePr>
+            <a:graphic xmlns:a="http://schemas.openxmlformats.org/drawingml/2006/main">
+              <a:graphicData uri="http://schemas.openxmlformats.org/drawingml/2006/picture">
+                <pic:pic xmlns:pic="http://schemas.openxmlformats.org/drawingml/2006/picture">
+                  <pic:nvPicPr>
+                    <pic:cNvPr id="0" name="Picture 1" descr="../../../Library/Containers/com.tencent.qq/Data/Library/Application%20Support/QQ/Users/1612808776/QQ/Temp.db/1DBC0CDC-685E-43F9-AE5C-553D2DB36EDD.png"/>
+                    <pic:cNvPicPr>
+                      <a:picLocks noChangeAspect="1" noChangeArrowheads="1"/>
+                    </pic:cNvPicPr>
+                  </pic:nvPicPr>
+                  <pic:blipFill>
+                    <a:blip r:embed="rId12">
+                      <a:extLst>
+                        <a:ext uri="{28A0092B-C50C-407E-A947-70E740481C1C}">
+                          <a14:useLocalDpi xmlns:a14="http://schemas.microsoft.com/office/drawing/2010/main" val="0"/>
+                        </a:ext>
+                      </a:extLst>
+                    </a:blip>
+                    <a:srcRect/>
+                    <a:stretch>
+                      <a:fillRect/>
+                    </a:stretch>
+                  </pic:blipFill>
+                  <pic:spPr bwMode="auto">
+                    <a:xfrm>
+                      <a:off x="0" y="0"/>
+                      <a:ext cx="5270500" cy="5755640"/>
+                    </a:xfrm>
+                    <a:prstGeom prst="rect">
+                      <a:avLst/>
+                    </a:prstGeom>
+                    <a:noFill/>
+                    <a:ln>
+                      <a:noFill/>
+                    </a:ln>
+                  </pic:spPr>
+                </pic:pic>
+              </a:graphicData>
+            </a:graphic>
+          </wp:inline>
+        </w:drawing>
+      </w:r>
+    </w:p>
+    <w:p>
+      <w:r>
+        <w:rPr>
+          <w:rFonts w:hint="eastAsia"/>
+          <w:noProof/>
+        </w:rPr>
+        <w:drawing>
+          <wp:inline distT="0" distB="0" distL="0" distR="0" wp14:anchorId="6230A674" wp14:editId="4BD39F37">
+            <wp:extent cx="5270500" cy="3456940"/>
+            <wp:effectExtent l="0" t="0" r="12700" b="0"/>
+            <wp:docPr id="7" name="图片 7" descr="../../../Library/Containers/com.tencent.qq/Data/Library/Application%20Support/QQ/Users/1612808776/QQ/Temp.db/325822E7-1A45-48B4-83CF-44D21E4DEA6A.png"/>
+            <wp:cNvGraphicFramePr>
+              <a:graphicFrameLocks xmlns:a="http://schemas.openxmlformats.org/drawingml/2006/main" noChangeAspect="1"/>
+            </wp:cNvGraphicFramePr>
+            <a:graphic xmlns:a="http://schemas.openxmlformats.org/drawingml/2006/main">
+              <a:graphicData uri="http://schemas.openxmlformats.org/drawingml/2006/picture">
+                <pic:pic xmlns:pic="http://schemas.openxmlformats.org/drawingml/2006/picture">
+                  <pic:nvPicPr>
+                    <pic:cNvPr id="0" name="Picture 2" descr="../../../Library/Containers/com.tencent.qq/Data/Library/Application%20Support/QQ/Users/1612808776/QQ/Temp.db/325822E7-1A45-48B4-83CF-44D21E4DEA6A.png"/>
+                    <pic:cNvPicPr>
+                      <a:picLocks noChangeAspect="1" noChangeArrowheads="1"/>
+                    </pic:cNvPicPr>
+                  </pic:nvPicPr>
+                  <pic:blipFill>
+                    <a:blip r:embed="rId13">
+                      <a:extLst>
+                        <a:ext uri="{28A0092B-C50C-407E-A947-70E740481C1C}">
+                          <a14:useLocalDpi xmlns:a14="http://schemas.microsoft.com/office/drawing/2010/main" val="0"/>
+                        </a:ext>
+                      </a:extLst>
+                    </a:blip>
+                    <a:srcRect/>
+                    <a:stretch>
+                      <a:fillRect/>
+                    </a:stretch>
+                  </pic:blipFill>
+                  <pic:spPr bwMode="auto">
+                    <a:xfrm>
+                      <a:off x="0" y="0"/>
+                      <a:ext cx="5270500" cy="3456940"/>
+                    </a:xfrm>
+                    <a:prstGeom prst="rect">
+                      <a:avLst/>
+                    </a:prstGeom>
+                    <a:noFill/>
+                    <a:ln>
+                      <a:noFill/>
+                    </a:ln>
+                  </pic:spPr>
+                </pic:pic>
+              </a:graphicData>
+            </a:graphic>
+          </wp:inline>
+        </w:drawing>
+      </w:r>
+    </w:p>
+    <w:p>
+      <w:pPr>
+        <w:widowControl/>
+        <w:jc w:val="left"/>
+        <w:rPr>
+          <w:rFonts w:ascii="Times New Roman" w:eastAsia="Times New Roman" w:hAnsi="Times New Roman" w:cs="Times New Roman"/>
+          <w:kern w:val="0"/>
+        </w:rPr>
+      </w:pPr>
+      <w:r>
+        <w:rPr>
+          <w:rFonts w:ascii="Arial" w:eastAsia="Times New Roman" w:hAnsi="Arial" w:cs="Arial"/>
+          <w:b/>
+          <w:bCs/>
+          <w:color w:val="3A3A3A"/>
+          <w:kern w:val="0"/>
+          <w:sz w:val="27"/>
+          <w:szCs w:val="27"/>
+        </w:rPr>
+        <w:t>2 of 5: </w:t>
+      </w:r>
+      <w:proofErr w:type="spellStart"/>
+      <w:r>
+        <w:rPr>
+          <w:rFonts w:ascii="Source Code Pro" w:hAnsi="Source Code Pro" w:cs="Courier New"/>
+          <w:b/>
+          <w:bCs/>
+          <w:color w:val="3A3A3A"/>
+          <w:kern w:val="0"/>
+          <w:sz w:val="21"/>
+          <w:szCs w:val="21"/>
+          <w:bdr w:val="single" w:sz="6" w:space="3" w:color="E4E4E4" w:frame="1"/>
+          <w:shd w:val="clear" w:color="auto" w:fill="F5F7F8"/>
+        </w:rPr>
+        <w:t>traverseBF</w:t>
+      </w:r>
+      <w:proofErr w:type="spellEnd"/>
+      <w:r>
+        <w:rPr>
+          <w:rFonts w:ascii="Source Code Pro" w:hAnsi="Source Code Pro" w:cs="Courier New"/>
+          <w:b/>
+          <w:bCs/>
+          <w:color w:val="3A3A3A"/>
+          <w:kern w:val="0"/>
+          <w:sz w:val="21"/>
+          <w:szCs w:val="21"/>
+          <w:bdr w:val="single" w:sz="6" w:space="3" w:color="E4E4E4" w:frame="1"/>
+          <w:shd w:val="clear" w:color="auto" w:fill="F5F7F8"/>
+        </w:rPr>
+        <w:t>(callback)</w:t>
+      </w:r>
+    </w:p>
+    <w:p>
+      <w:r>
+        <w:rPr>
+          <w:rFonts w:hint="eastAsia"/>
+          <w:noProof/>
+        </w:rPr>
+        <w:drawing>
+          <wp:inline distT="0" distB="0" distL="0" distR="0" wp14:anchorId="669A7CFA" wp14:editId="29C44465">
+            <wp:extent cx="3695700" cy="3289300"/>
+            <wp:effectExtent l="0" t="0" r="12700" b="12700"/>
+            <wp:docPr id="8" name="图片 8" descr="../../../Library/Containers/com.tencent.qq/Data/Library/Application%20Support/QQ/Users/1612808776/QQ/Temp.db/5A09A985-7CDC-4A1A-9E20-8A392939DE9D.png"/>
+            <wp:cNvGraphicFramePr>
+              <a:graphicFrameLocks xmlns:a="http://schemas.openxmlformats.org/drawingml/2006/main" noChangeAspect="1"/>
+            </wp:cNvGraphicFramePr>
+            <a:graphic xmlns:a="http://schemas.openxmlformats.org/drawingml/2006/main">
+              <a:graphicData uri="http://schemas.openxmlformats.org/drawingml/2006/picture">
+                <pic:pic xmlns:pic="http://schemas.openxmlformats.org/drawingml/2006/picture">
+                  <pic:nvPicPr>
+                    <pic:cNvPr id="0" name="Picture 3" descr="../../../Library/Containers/com.tencent.qq/Data/Library/Application%20Support/QQ/Users/1612808776/QQ/Temp.db/5A09A985-7CDC-4A1A-9E20-8A392939DE9D.png"/>
+                    <pic:cNvPicPr>
+                      <a:picLocks noChangeAspect="1" noChangeArrowheads="1"/>
+                    </pic:cNvPicPr>
+                  </pic:nvPicPr>
+                  <pic:blipFill>
+                    <a:blip r:embed="rId14">
+                      <a:extLst>
+                        <a:ext uri="{28A0092B-C50C-407E-A947-70E740481C1C}">
+                          <a14:useLocalDpi xmlns:a14="http://schemas.microsoft.com/office/drawing/2010/main" val="0"/>
+                        </a:ext>
+                      </a:extLst>
+                    </a:blip>
+                    <a:srcRect/>
+                    <a:stretch>
+                      <a:fillRect/>
+                    </a:stretch>
+                  </pic:blipFill>
+                  <pic:spPr bwMode="auto">
+                    <a:xfrm>
+                      <a:off x="0" y="0"/>
+                      <a:ext cx="3695700" cy="3289300"/>
+                    </a:xfrm>
+                    <a:prstGeom prst="rect">
+                      <a:avLst/>
+                    </a:prstGeom>
+                    <a:noFill/>
+                    <a:ln>
+                      <a:noFill/>
+                    </a:ln>
+                  </pic:spPr>
+                </pic:pic>
+              </a:graphicData>
+            </a:graphic>
+          </wp:inline>
+        </w:drawing>
+      </w:r>
+    </w:p>
+    <w:p>
+      <w:r>
+        <w:rPr>
+          <w:rFonts w:hint="eastAsia"/>
+          <w:noProof/>
+        </w:rPr>
+        <w:drawing>
+          <wp:inline distT="0" distB="0" distL="0" distR="0" wp14:anchorId="32041C6F" wp14:editId="206B8C42">
+            <wp:extent cx="5029200" cy="3949700"/>
+            <wp:effectExtent l="0" t="0" r="0" b="12700"/>
+            <wp:docPr id="9" name="图片 9" descr="../../../Library/Containers/com.tencent.qq/Data/Library/Application%20Support/QQ/Users/1612808776/QQ/Temp.db/E786868B-1AF9-4DF9-92F7-00737B318A22.png"/>
+            <wp:cNvGraphicFramePr>
+              <a:graphicFrameLocks xmlns:a="http://schemas.openxmlformats.org/drawingml/2006/main" noChangeAspect="1"/>
+            </wp:cNvGraphicFramePr>
+            <a:graphic xmlns:a="http://schemas.openxmlformats.org/drawingml/2006/main">
+              <a:graphicData uri="http://schemas.openxmlformats.org/drawingml/2006/picture">
+                <pic:pic xmlns:pic="http://schemas.openxmlformats.org/drawingml/2006/picture">
+                  <pic:nvPicPr>
+                    <pic:cNvPr id="0" name="Picture 4" descr="../../../Library/Containers/com.tencent.qq/Data/Library/Application%20Support/QQ/Users/1612808776/QQ/Temp.db/E786868B-1AF9-4DF9-92F7-00737B318A22.png"/>
+                    <pic:cNvPicPr>
+                      <a:picLocks noChangeAspect="1" noChangeArrowheads="1"/>
+                    </pic:cNvPicPr>
+                  </pic:nvPicPr>
+                  <pic:blipFill>
+                    <a:blip r:embed="rId15">
+                      <a:extLst>
+                        <a:ext uri="{28A0092B-C50C-407E-A947-70E740481C1C}">
+                          <a14:useLocalDpi xmlns:a14="http://schemas.microsoft.com/office/drawing/2010/main" val="0"/>
+                        </a:ext>
+                      </a:extLst>
+                    </a:blip>
+                    <a:srcRect/>
+                    <a:stretch>
+                      <a:fillRect/>
+                    </a:stretch>
+                  </pic:blipFill>
+                  <pic:spPr bwMode="auto">
+                    <a:xfrm>
+                      <a:off x="0" y="0"/>
+                      <a:ext cx="5029200" cy="3949700"/>
+                    </a:xfrm>
+                    <a:prstGeom prst="rect">
+                      <a:avLst/>
+                    </a:prstGeom>
+                    <a:noFill/>
+                    <a:ln>
+                      <a:noFill/>
+                    </a:ln>
+                  </pic:spPr>
+                </pic:pic>
+              </a:graphicData>
+            </a:graphic>
+          </wp:inline>
+        </w:drawing>
+      </w:r>
+    </w:p>
+    <w:p>
+      <w:pPr>
+        <w:widowControl/>
+        <w:jc w:val="left"/>
+        <w:rPr>
+          <w:rFonts w:ascii="Times New Roman" w:eastAsia="Times New Roman" w:hAnsi="Times New Roman" w:cs="Times New Roman"/>
+          <w:kern w:val="0"/>
+        </w:rPr>
+      </w:pPr>
+      <w:r>
+        <w:rPr>
+          <w:rFonts w:ascii="Arial" w:eastAsia="Times New Roman" w:hAnsi="Arial" w:cs="Arial"/>
+          <w:b/>
+          <w:bCs/>
+          <w:color w:val="3A3A3A"/>
+          <w:kern w:val="0"/>
+          <w:sz w:val="27"/>
+          <w:szCs w:val="27"/>
+        </w:rPr>
+        <w:t>3 of 5: </w:t>
+      </w:r>
+      <w:proofErr w:type="gramStart"/>
+      <w:r>
+        <w:rPr>
+          <w:rFonts w:ascii="Source Code Pro" w:hAnsi="Source Code Pro" w:cs="Courier New"/>
+          <w:b/>
+          <w:bCs/>
+          <w:color w:val="3A3A3A"/>
+          <w:kern w:val="0"/>
+          <w:sz w:val="21"/>
+          <w:szCs w:val="21"/>
+          <w:bdr w:val="single" w:sz="6" w:space="3" w:color="E4E4E4" w:frame="1"/>
+          <w:shd w:val="clear" w:color="auto" w:fill="F5F7F8"/>
+        </w:rPr>
+        <w:t>contains(</w:t>
+      </w:r>
+      <w:proofErr w:type="gramEnd"/>
+      <w:r>
+        <w:rPr>
+          <w:rFonts w:ascii="Source Code Pro" w:hAnsi="Source Code Pro" w:cs="Courier New"/>
+          <w:b/>
+          <w:bCs/>
+          <w:color w:val="3A3A3A"/>
+          <w:kern w:val="0"/>
+          <w:sz w:val="21"/>
+          <w:szCs w:val="21"/>
+          <w:bdr w:val="single" w:sz="6" w:space="3" w:color="E4E4E4" w:frame="1"/>
+          <w:shd w:val="clear" w:color="auto" w:fill="F5F7F8"/>
+        </w:rPr>
+        <w:t>callback, traversal)</w:t>
+      </w:r>
+    </w:p>
+    <w:p>
+      <w:pPr>
+        <w:widowControl/>
+        <w:jc w:val="left"/>
+        <w:rPr>
+          <w:rFonts w:ascii="Times New Roman" w:eastAsia="Times New Roman" w:hAnsi="Times New Roman" w:cs="Times New Roman"/>
+          <w:kern w:val="0"/>
+        </w:rPr>
+      </w:pPr>
+      <w:r>
+        <w:rPr>
+          <w:rFonts w:ascii="Arial" w:eastAsia="Times New Roman" w:hAnsi="Arial" w:cs="Arial"/>
+          <w:color w:val="3A3A3A"/>
+          <w:kern w:val="0"/>
+          <w:sz w:val="27"/>
+          <w:szCs w:val="27"/>
+          <w:shd w:val="clear" w:color="auto" w:fill="FEFEFE"/>
+        </w:rPr>
+        <w:t>a method that will allow us to search for a particular value in our tree</w:t>
+      </w:r>
+    </w:p>
+    <w:p>
+      <w:pPr>
+        <w:widowControl/>
+        <w:jc w:val="left"/>
+        <w:rPr>
+          <w:rFonts w:ascii="Times New Roman" w:eastAsia="Times New Roman" w:hAnsi="Times New Roman" w:cs="Times New Roman"/>
+          <w:kern w:val="0"/>
+        </w:rPr>
+      </w:pPr>
+      <w:r>
+        <w:rPr>
+          <w:rFonts w:ascii="Arial" w:eastAsia="Times New Roman" w:hAnsi="Arial" w:cs="Arial"/>
+          <w:color w:val="3A3A3A"/>
+          <w:kern w:val="0"/>
+          <w:sz w:val="27"/>
+          <w:szCs w:val="27"/>
+          <w:shd w:val="clear" w:color="auto" w:fill="FEFEFE"/>
+        </w:rPr>
+        <w:t>two arguments: the data to search and the type of traversal. </w:t>
+      </w:r>
+    </w:p>
+    <w:p>
+      <w:r>
+        <w:rPr>
+          <w:rFonts w:hint="eastAsia"/>
+          <w:noProof/>
+        </w:rPr>
+        <w:drawing>
+          <wp:inline distT="0" distB="0" distL="0" distR="0" wp14:anchorId="52916A37" wp14:editId="3CBBE909">
+            <wp:extent cx="4838700" cy="1536700"/>
+            <wp:effectExtent l="0" t="0" r="12700" b="12700"/>
+            <wp:docPr id="10" name="图片 10" descr="../../../Library/Containers/com.tencent.qq/Data/Library/Application%20Support/QQ/Users/1612808776/QQ/Temp.db/85826840-6B25-4926-8037-9EEB060D8B7B.png"/>
+            <wp:cNvGraphicFramePr>
+              <a:graphicFrameLocks xmlns:a="http://schemas.openxmlformats.org/drawingml/2006/main" noChangeAspect="1"/>
+            </wp:cNvGraphicFramePr>
+            <a:graphic xmlns:a="http://schemas.openxmlformats.org/drawingml/2006/main">
+              <a:graphicData uri="http://schemas.openxmlformats.org/drawingml/2006/picture">
+                <pic:pic xmlns:pic="http://schemas.openxmlformats.org/drawingml/2006/picture">
+                  <pic:nvPicPr>
+                    <pic:cNvPr id="0" name="Picture 5" descr="../../../Library/Containers/com.tencent.qq/Data/Library/Application%20Support/QQ/Users/1612808776/QQ/Temp.db/85826840-6B25-4926-8037-9EEB060D8B7B.png"/>
+                    <pic:cNvPicPr>
+                      <a:picLocks noChangeAspect="1" noChangeArrowheads="1"/>
+                    </pic:cNvPicPr>
+                  </pic:nvPicPr>
+                  <pic:blipFill>
+                    <a:blip r:embed="rId16">
+                      <a:extLst>
+                        <a:ext uri="{28A0092B-C50C-407E-A947-70E740481C1C}">
+                          <a14:useLocalDpi xmlns:a14="http://schemas.microsoft.com/office/drawing/2010/main" val="0"/>
+                        </a:ext>
+                      </a:extLst>
+                    </a:blip>
+                    <a:srcRect/>
+                    <a:stretch>
+                      <a:fillRect/>
+                    </a:stretch>
+                  </pic:blipFill>
+                  <pic:spPr bwMode="auto">
+                    <a:xfrm>
+                      <a:off x="0" y="0"/>
+                      <a:ext cx="4838700" cy="1536700"/>
+                    </a:xfrm>
+                    <a:prstGeom prst="rect">
+                      <a:avLst/>
+                    </a:prstGeom>
+                    <a:noFill/>
+                    <a:ln>
+                      <a:noFill/>
+                    </a:ln>
+                  </pic:spPr>
+                </pic:pic>
+              </a:graphicData>
+            </a:graphic>
+          </wp:inline>
+        </w:drawing>
+      </w:r>
+    </w:p>
+    <w:p>
+      <w:pPr>
+        <w:widowControl/>
+        <w:jc w:val="left"/>
+        <w:rPr>
+          <w:rFonts w:ascii="Times New Roman" w:eastAsia="Times New Roman" w:hAnsi="Times New Roman" w:cs="Times New Roman"/>
+          <w:kern w:val="0"/>
+        </w:rPr>
+      </w:pPr>
+      <w:r>
+        <w:rPr>
+          <w:rFonts w:ascii="Arial" w:eastAsia="Times New Roman" w:hAnsi="Arial" w:cs="Arial"/>
+          <w:b/>
+          <w:bCs/>
+          <w:color w:val="3A3A3A"/>
+          <w:kern w:val="0"/>
+          <w:sz w:val="27"/>
+          <w:szCs w:val="27"/>
+        </w:rPr>
+        <w:t>4 of 5: </w:t>
+      </w:r>
+      <w:proofErr w:type="gramStart"/>
+      <w:r>
+        <w:rPr>
+          <w:rFonts w:ascii="Source Code Pro" w:hAnsi="Source Code Pro" w:cs="Courier New"/>
+          <w:b/>
+          <w:bCs/>
+          <w:color w:val="3A3A3A"/>
+          <w:kern w:val="0"/>
+          <w:sz w:val="21"/>
+          <w:szCs w:val="21"/>
+          <w:bdr w:val="single" w:sz="6" w:space="3" w:color="E4E4E4" w:frame="1"/>
+          <w:shd w:val="clear" w:color="auto" w:fill="F5F7F8"/>
+        </w:rPr>
+        <w:t>add(</w:t>
+      </w:r>
+      <w:proofErr w:type="gramEnd"/>
+      <w:r>
+        <w:rPr>
+          <w:rFonts w:ascii="Source Code Pro" w:hAnsi="Source Code Pro" w:cs="Courier New"/>
+          <w:b/>
+          <w:bCs/>
+          <w:color w:val="3A3A3A"/>
+          <w:kern w:val="0"/>
+          <w:sz w:val="21"/>
+          <w:szCs w:val="21"/>
+          <w:bdr w:val="single" w:sz="6" w:space="3" w:color="E4E4E4" w:frame="1"/>
+          <w:shd w:val="clear" w:color="auto" w:fill="F5F7F8"/>
+        </w:rPr>
+        <w:t xml:space="preserve">data, </w:t>
+      </w:r>
+      <w:proofErr w:type="spellStart"/>
+      <w:r>
+        <w:rPr>
+          <w:rFonts w:ascii="Source Code Pro" w:hAnsi="Source Code Pro" w:cs="Courier New"/>
+          <w:b/>
+          <w:bCs/>
+          <w:color w:val="3A3A3A"/>
+          <w:kern w:val="0"/>
+          <w:sz w:val="21"/>
+          <w:szCs w:val="21"/>
+          <w:bdr w:val="single" w:sz="6" w:space="3" w:color="E4E4E4" w:frame="1"/>
+          <w:shd w:val="clear" w:color="auto" w:fill="F5F7F8"/>
+        </w:rPr>
+        <w:t>toData</w:t>
+      </w:r>
+      <w:proofErr w:type="spellEnd"/>
+      <w:r>
+        <w:rPr>
+          <w:rFonts w:ascii="Source Code Pro" w:hAnsi="Source Code Pro" w:cs="Courier New"/>
+          <w:b/>
+          <w:bCs/>
+          <w:color w:val="3A3A3A"/>
+          <w:kern w:val="0"/>
+          <w:sz w:val="21"/>
+          <w:szCs w:val="21"/>
+          <w:bdr w:val="single" w:sz="6" w:space="3" w:color="E4E4E4" w:frame="1"/>
+          <w:shd w:val="clear" w:color="auto" w:fill="F5F7F8"/>
+        </w:rPr>
+        <w:t>, traversal)</w:t>
+      </w:r>
+    </w:p>
+    <w:p>
+      <w:pPr>
+        <w:widowControl/>
+        <w:jc w:val="left"/>
+        <w:rPr>
+          <w:rFonts w:ascii="Times New Roman" w:eastAsia="Times New Roman" w:hAnsi="Times New Roman" w:cs="Times New Roman"/>
+          <w:kern w:val="0"/>
+        </w:rPr>
+      </w:pPr>
+      <w:r>
+        <w:rPr>
+          <w:rFonts w:ascii="Arial" w:eastAsia="Times New Roman" w:hAnsi="Arial" w:cs="Arial"/>
+          <w:color w:val="3A3A3A"/>
+          <w:kern w:val="0"/>
+          <w:sz w:val="27"/>
+          <w:szCs w:val="27"/>
+          <w:shd w:val="clear" w:color="auto" w:fill="FEFEFE"/>
+        </w:rPr>
+        <w:t> a method that will enable us to add a node to a specific node. </w:t>
+      </w:r>
+    </w:p>
+    <w:p>
+      <w:r>
+        <w:rPr>
+          <w:rFonts w:hint="eastAsia"/>
+          <w:noProof/>
+        </w:rPr>
+        <w:drawing>
+          <wp:inline distT="0" distB="0" distL="0" distR="0" wp14:anchorId="2E8B8901" wp14:editId="6CC44848">
+            <wp:extent cx="5270500" cy="2298700"/>
+            <wp:effectExtent l="0" t="0" r="12700" b="12700"/>
+            <wp:docPr id="11" name="图片 11" descr="../../../Library/Containers/com.tencent.qq/Data/Library/Application%20Support/QQ/Users/1612808776/QQ/Temp.db/B2A8E242-8E1B-41DC-BB18-BCA5991FB3D3.png"/>
+            <wp:cNvGraphicFramePr>
+              <a:graphicFrameLocks xmlns:a="http://schemas.openxmlformats.org/drawingml/2006/main" noChangeAspect="1"/>
+            </wp:cNvGraphicFramePr>
+            <a:graphic xmlns:a="http://schemas.openxmlformats.org/drawingml/2006/main">
+              <a:graphicData uri="http://schemas.openxmlformats.org/drawingml/2006/picture">
+                <pic:pic xmlns:pic="http://schemas.openxmlformats.org/drawingml/2006/picture">
+                  <pic:nvPicPr>
+                    <pic:cNvPr id="0" name="Picture 6" descr="../../../Library/Containers/com.tencent.qq/Data/Library/Application%20Support/QQ/Users/1612808776/QQ/Temp.db/B2A8E242-8E1B-41DC-BB18-BCA5991FB3D3.png"/>
+                    <pic:cNvPicPr>
+                      <a:picLocks noChangeAspect="1" noChangeArrowheads="1"/>
+                    </pic:cNvPicPr>
+                  </pic:nvPicPr>
+                  <pic:blipFill>
+                    <a:blip r:embed="rId17">
+                      <a:extLst>
+                        <a:ext uri="{28A0092B-C50C-407E-A947-70E740481C1C}">
+                          <a14:useLocalDpi xmlns:a14="http://schemas.microsoft.com/office/drawing/2010/main" val="0"/>
+                        </a:ext>
+                      </a:extLst>
+                    </a:blip>
+                    <a:srcRect/>
+                    <a:stretch>
+                      <a:fillRect/>
+                    </a:stretch>
+                  </pic:blipFill>
+                  <pic:spPr bwMode="auto">
+                    <a:xfrm>
+                      <a:off x="0" y="0"/>
+                      <a:ext cx="5270500" cy="2298700"/>
+                    </a:xfrm>
+                    <a:prstGeom prst="rect">
+                      <a:avLst/>
+                    </a:prstGeom>
+                    <a:noFill/>
+                    <a:ln>
+                      <a:noFill/>
+                    </a:ln>
+                  </pic:spPr>
+                </pic:pic>
+              </a:graphicData>
+            </a:graphic>
+          </wp:inline>
+        </w:drawing>
+      </w:r>
+    </w:p>
+    <w:p>
+      <w:r>
+        <w:rPr>
+          <w:rFonts w:hint="eastAsia"/>
+          <w:noProof/>
+        </w:rPr>
+        <w:drawing>
+          <wp:inline distT="0" distB="0" distL="0" distR="0" wp14:anchorId="432EFE5A" wp14:editId="6F7ACB53">
+            <wp:extent cx="5270500" cy="3289300"/>
+            <wp:effectExtent l="0" t="0" r="12700" b="12700"/>
+            <wp:docPr id="12" name="图片 12" descr="../../../Library/Containers/com.tencent.qq/Data/Library/Application%20Support/QQ/Users/1612808776/QQ/Temp.db/4949146B-06B5-44A0-9B0E-EF3508DE44FB.png"/>
+            <wp:cNvGraphicFramePr>
+              <a:graphicFrameLocks xmlns:a="http://schemas.openxmlformats.org/drawingml/2006/main" noChangeAspect="1"/>
+            </wp:cNvGraphicFramePr>
+            <a:graphic xmlns:a="http://schemas.openxmlformats.org/drawingml/2006/main">
+              <a:graphicData uri="http://schemas.openxmlformats.org/drawingml/2006/picture">
+                <pic:pic xmlns:pic="http://schemas.openxmlformats.org/drawingml/2006/picture">
+                  <pic:nvPicPr>
+                    <pic:cNvPr id="0" name="Picture 7" descr="../../../Library/Containers/com.tencent.qq/Data/Library/Application%20Support/QQ/Users/1612808776/QQ/Temp.db/4949146B-06B5-44A0-9B0E-EF3508DE44FB.png"/>
+                    <pic:cNvPicPr>
+                      <a:picLocks noChangeAspect="1" noChangeArrowheads="1"/>
+                    </pic:cNvPicPr>
+                  </pic:nvPicPr>
+                  <pic:blipFill>
+                    <a:blip r:embed="rId18" cstate="print">
+                      <a:extLst>
+                        <a:ext uri="{28A0092B-C50C-407E-A947-70E740481C1C}">
+                          <a14:useLocalDpi xmlns:a14="http://schemas.microsoft.com/office/drawing/2010/main" val="0"/>
+                        </a:ext>
+                      </a:extLst>
+                    </a:blip>
+                    <a:srcRect/>
+                    <a:stretch>
+                      <a:fillRect/>
+                    </a:stretch>
+                  </pic:blipFill>
+                  <pic:spPr bwMode="auto">
+                    <a:xfrm>
+                      <a:off x="0" y="0"/>
+                      <a:ext cx="5270500" cy="3289300"/>
+                    </a:xfrm>
+                    <a:prstGeom prst="rect">
+                      <a:avLst/>
+                    </a:prstGeom>
+                    <a:noFill/>
+                    <a:ln>
+                      <a:noFill/>
+                    </a:ln>
+                  </pic:spPr>
+                </pic:pic>
+              </a:graphicData>
+            </a:graphic>
+          </wp:inline>
+        </w:drawing>
+      </w:r>
+    </w:p>
+    <w:p>
+      <w:pPr>
+        <w:widowControl/>
+        <w:jc w:val="left"/>
+        <w:rPr>
+          <w:rFonts w:ascii="Times New Roman" w:eastAsia="Times New Roman" w:hAnsi="Times New Roman" w:cs="Times New Roman"/>
+          <w:kern w:val="0"/>
+        </w:rPr>
+      </w:pPr>
+      <w:r>
+        <w:rPr>
+          <w:rFonts w:ascii="Arial" w:eastAsia="Times New Roman" w:hAnsi="Arial" w:cs="Arial"/>
+          <w:b/>
+          <w:bCs/>
+          <w:color w:val="3A3A3A"/>
+          <w:kern w:val="0"/>
+          <w:sz w:val="27"/>
+          <w:szCs w:val="27"/>
+        </w:rPr>
+        <w:t>5 of 5: </w:t>
+      </w:r>
+      <w:proofErr w:type="gramStart"/>
+      <w:r>
+        <w:rPr>
+          <w:rFonts w:ascii="Source Code Pro" w:hAnsi="Source Code Pro" w:cs="Courier New"/>
+          <w:b/>
+          <w:bCs/>
+          <w:color w:val="3A3A3A"/>
+          <w:kern w:val="0"/>
+          <w:sz w:val="21"/>
+          <w:szCs w:val="21"/>
+          <w:bdr w:val="single" w:sz="6" w:space="3" w:color="E4E4E4" w:frame="1"/>
+          <w:shd w:val="clear" w:color="auto" w:fill="F5F7F8"/>
+        </w:rPr>
+        <w:t>remove(</w:t>
+      </w:r>
+      <w:proofErr w:type="gramEnd"/>
+      <w:r>
+        <w:rPr>
+          <w:rFonts w:ascii="Source Code Pro" w:hAnsi="Source Code Pro" w:cs="Courier New"/>
+          <w:b/>
+          <w:bCs/>
+          <w:color w:val="3A3A3A"/>
+          <w:kern w:val="0"/>
+          <w:sz w:val="21"/>
+          <w:szCs w:val="21"/>
+          <w:bdr w:val="single" w:sz="6" w:space="3" w:color="E4E4E4" w:frame="1"/>
+          <w:shd w:val="clear" w:color="auto" w:fill="F5F7F8"/>
+        </w:rPr>
+        <w:t xml:space="preserve">data, </w:t>
+      </w:r>
+      <w:proofErr w:type="spellStart"/>
+      <w:r>
+        <w:rPr>
+          <w:rFonts w:ascii="Source Code Pro" w:hAnsi="Source Code Pro" w:cs="Courier New"/>
+          <w:b/>
+          <w:bCs/>
+          <w:color w:val="3A3A3A"/>
+          <w:kern w:val="0"/>
+          <w:sz w:val="21"/>
+          <w:szCs w:val="21"/>
+          <w:bdr w:val="single" w:sz="6" w:space="3" w:color="E4E4E4" w:frame="1"/>
+          <w:shd w:val="clear" w:color="auto" w:fill="F5F7F8"/>
+        </w:rPr>
+        <w:t>fromData</w:t>
+      </w:r>
+      <w:proofErr w:type="spellEnd"/>
+      <w:r>
+        <w:rPr>
+          <w:rFonts w:ascii="Source Code Pro" w:hAnsi="Source Code Pro" w:cs="Courier New"/>
+          <w:b/>
+          <w:bCs/>
+          <w:color w:val="3A3A3A"/>
+          <w:kern w:val="0"/>
+          <w:sz w:val="21"/>
+          <w:szCs w:val="21"/>
+          <w:bdr w:val="single" w:sz="6" w:space="3" w:color="E4E4E4" w:frame="1"/>
+          <w:shd w:val="clear" w:color="auto" w:fill="F5F7F8"/>
+        </w:rPr>
+        <w:t>, traversal)</w:t>
+      </w:r>
+    </w:p>
+    <w:p>
+      <w:pPr>
+        <w:widowControl/>
+        <w:jc w:val="left"/>
+        <w:rPr>
+          <w:rFonts w:ascii="Times New Roman" w:eastAsia="Times New Roman" w:hAnsi="Times New Roman" w:cs="Times New Roman"/>
+          <w:kern w:val="0"/>
+        </w:rPr>
+      </w:pPr>
+      <w:r>
+        <w:rPr>
+          <w:rFonts w:ascii="Arial" w:eastAsia="Times New Roman" w:hAnsi="Arial" w:cs="Arial"/>
+          <w:color w:val="3A3A3A"/>
+          <w:kern w:val="0"/>
+          <w:sz w:val="27"/>
+          <w:szCs w:val="27"/>
+          <w:shd w:val="clear" w:color="auto" w:fill="FEFEFE"/>
+        </w:rPr>
+        <w:t>this method will remove a node and all of its children</w:t>
+      </w:r>
+    </w:p>
+    <w:p/>
+    <w:p>
+      <w:pPr>
+        <w:pStyle w:val="1"/>
+        <w:spacing w:before="0" w:after="0"/>
+        <w:ind w:left="375"/>
+        <w:rPr>
+          <w:rFonts w:ascii="微软雅黑" w:eastAsia="微软雅黑" w:hAnsi="微软雅黑"/>
+          <w:b w:val="0"/>
+          <w:bCs w:val="0"/>
+          <w:color w:val="000000"/>
+          <w:kern w:val="36"/>
+          <w:sz w:val="42"/>
+          <w:szCs w:val="42"/>
+        </w:rPr>
+      </w:pPr>
+      <w:r>
+        <w:rPr>
+          <w:rFonts w:ascii="微软雅黑" w:eastAsia="微软雅黑" w:hAnsi="微软雅黑" w:hint="eastAsia"/>
+          <w:b w:val="0"/>
+          <w:bCs w:val="0"/>
+          <w:color w:val="000000"/>
+          <w:sz w:val="42"/>
+          <w:szCs w:val="42"/>
+        </w:rPr>
+        <w:t>JavaScript prototype 属性</w:t>
+      </w:r>
+    </w:p>
+    <w:p>
+      <w:pPr>
+        <w:pStyle w:val="a4"/>
+        <w:spacing w:before="180" w:beforeAutospacing="0" w:after="0" w:afterAutospacing="0" w:line="315" w:lineRule="atLeast"/>
+        <w:rPr>
+          <w:rFonts w:ascii="PingFangSC-Regular" w:eastAsia="PingFangSC-Regular" w:hAnsi="PingFangSC-Regular"/>
+          <w:color w:val="000000"/>
+          <w:sz w:val="21"/>
+          <w:szCs w:val="21"/>
+        </w:rPr>
+      </w:pPr>
+      <w:r>
+        <w:rPr>
+          <w:rFonts w:ascii="PingFangSC-Regular" w:eastAsia="PingFangSC-Regular" w:hAnsi="PingFangSC-Regular" w:hint="eastAsia"/>
+          <w:color w:val="000000"/>
+          <w:sz w:val="21"/>
+          <w:szCs w:val="21"/>
+        </w:rPr>
+        <w:t>prototype 属性使您有能力向对象添加属性和方法。</w:t>
+      </w:r>
+    </w:p>
+    <w:p>
+      <w:pPr>
+        <w:pStyle w:val="HTML"/>
+        <w:pBdr>
+          <w:top w:val="dotted" w:sz="6" w:space="15" w:color="778855"/>
+          <w:left w:val="dotted" w:sz="6" w:space="15" w:color="778855"/>
+          <w:bottom w:val="dotted" w:sz="6" w:space="15" w:color="778855"/>
+          <w:right w:val="dotted" w:sz="6" w:space="15" w:color="778855"/>
+        </w:pBdr>
+        <w:shd w:val="clear" w:color="auto" w:fill="F5F5F5"/>
+        <w:spacing w:before="225"/>
+        <w:rPr>
+          <w:rFonts w:ascii="Consolas" w:hAnsi="Consolas" w:hint="eastAsia"/>
+          <w:color w:val="000000"/>
+          <w:sz w:val="21"/>
+          <w:szCs w:val="21"/>
+        </w:rPr>
+      </w:pPr>
+      <w:r>
+        <w:rPr>
+          <w:rFonts w:ascii="Consolas" w:hAnsi="Consolas" w:hint="eastAsia"/>
+          <w:color w:val="000000"/>
+          <w:sz w:val="21"/>
+          <w:szCs w:val="21"/>
+        </w:rPr>
+        <w:t>语法</w:t>
+      </w:r>
+      <w:r>
+        <w:rPr>
+          <w:rFonts w:ascii="Consolas" w:hAnsi="Consolas"/>
+          <w:color w:val="000000"/>
+          <w:sz w:val="21"/>
+          <w:szCs w:val="21"/>
+        </w:rPr>
+        <w:t>：</w:t>
+      </w:r>
+      <w:r>
+        <w:rPr>
+          <w:rFonts w:ascii="Consolas" w:hAnsi="Consolas"/>
+          <w:color w:val="000000"/>
+          <w:sz w:val="21"/>
+          <w:szCs w:val="21"/>
+        </w:rPr>
+        <w:t>object.prototype.name=value</w:t>
+      </w:r>
+    </w:p>
+    <w:p>
+      <w:r>
+        <w:rPr>
+          <w:noProof/>
+        </w:rPr>
+        <w:drawing>
+          <wp:inline distT="0" distB="0" distL="0" distR="0" wp14:anchorId="000BB138" wp14:editId="73413FA5">
+            <wp:extent cx="4241800" cy="4356100"/>
+            <wp:effectExtent l="0" t="0" r="0" b="12700"/>
+            <wp:docPr id="13" name="图片 13" descr="../../../Library/Containers/com.tencent.qq/Data/Library/Application%20Support/QQ/Users/1612808776/QQ/Temp.db/CF759439-8F3C-4900-843F-CB240B1ADE0E.png"/>
+            <wp:cNvGraphicFramePr>
+              <a:graphicFrameLocks xmlns:a="http://schemas.openxmlformats.org/drawingml/2006/main" noChangeAspect="1"/>
+            </wp:cNvGraphicFramePr>
+            <a:graphic xmlns:a="http://schemas.openxmlformats.org/drawingml/2006/main">
+              <a:graphicData uri="http://schemas.openxmlformats.org/drawingml/2006/picture">
+                <pic:pic xmlns:pic="http://schemas.openxmlformats.org/drawingml/2006/picture">
+                  <pic:nvPicPr>
+                    <pic:cNvPr id="0" name="Picture 8" descr="../../../Library/Containers/com.tencent.qq/Data/Library/Application%20Support/QQ/Users/1612808776/QQ/Temp.db/CF759439-8F3C-4900-843F-CB240B1ADE0E.png"/>
+                    <pic:cNvPicPr>
+                      <a:picLocks noChangeAspect="1" noChangeArrowheads="1"/>
+                    </pic:cNvPicPr>
+                  </pic:nvPicPr>
+                  <pic:blipFill>
+                    <a:blip r:embed="rId19">
+                      <a:extLst>
+                        <a:ext uri="{28A0092B-C50C-407E-A947-70E740481C1C}">
+                          <a14:useLocalDpi xmlns:a14="http://schemas.microsoft.com/office/drawing/2010/main" val="0"/>
+                        </a:ext>
+                      </a:extLst>
+                    </a:blip>
+                    <a:srcRect/>
+                    <a:stretch>
+                      <a:fillRect/>
+                    </a:stretch>
+                  </pic:blipFill>
+                  <pic:spPr bwMode="auto">
+                    <a:xfrm>
+                      <a:off x="0" y="0"/>
+                      <a:ext cx="4241800" cy="4356100"/>
+                    </a:xfrm>
+                    <a:prstGeom prst="rect">
+                      <a:avLst/>
+                    </a:prstGeom>
+                    <a:noFill/>
+                    <a:ln>
+                      <a:noFill/>
+                    </a:ln>
+                  </pic:spPr>
+                </pic:pic>
+              </a:graphicData>
+            </a:graphic>
+          </wp:inline>
+        </w:drawing>
+      </w:r>
+    </w:p>
+    <w:p>
+      <w:pPr>
+        <w:rPr>
+          <w:rFonts w:hint="eastAsia"/>
+        </w:rPr>
+      </w:pPr>
+    </w:p>
+    <w:p>
+      <w:pPr>
+        <w:rPr>
+          <w:rFonts w:hint="eastAsia"/>
+        </w:rPr>
+      </w:pPr>
+    </w:p>
+    <w:p>
+      <w:pPr>
+        <w:rPr>
+          <w:rFonts w:hint="eastAsia"/>
+        </w:rPr>
+      </w:pPr>
+    </w:p>
+    <w:p/>
+    <w:p>
+      <w:pPr>
+        <w:rPr>
+          <w:rFonts w:hint="eastAsia"/>
+        </w:rPr>
+      </w:pPr>
+    </w:p>
+    <w:p>
+      <w:pPr>
+        <w:rPr>
+          <w:rFonts w:hint="eastAsia"/>
+        </w:rPr>
+      </w:pPr>
+    </w:p>
+    <w:p>
+      <w:pPr>
+        <w:rPr>
+          <w:rFonts w:hint="eastAsia"/>
+        </w:rPr>
+      </w:pPr>
+    </w:p>
+    <w:p>
+      <w:pPr>
+        <w:rPr>
+          <w:rFonts w:hint="eastAsia"/>
+        </w:rPr>
+      </w:pPr>
+    </w:p>
+    <w:p>
+      <w:pPr>
+        <w:rPr>
+          <w:rFonts w:hint="eastAsia"/>
+        </w:rPr>
+      </w:pPr>
+    </w:p>
+    <w:p>
+      <w:pPr>
+        <w:rPr>
+          <w:rFonts w:hint="eastAsia"/>
+        </w:rPr>
+      </w:pPr>
+    </w:p>
+    <w:p>
+      <w:pPr>
+        <w:rPr>
+          <w:rFonts w:hint="eastAsia"/>
+        </w:rPr>
+      </w:pPr>
+    </w:p>
+    <w:p>
+      <w:pPr>
+        <w:rPr>
+          <w:sz w:val="32"/>
+          <w:szCs w:val="32"/>
+        </w:rPr>
+      </w:pPr>
+      <w:r>
+        <w:rPr>
+          <w:rFonts w:hint="eastAsia"/>
+          <w:sz w:val="32"/>
+          <w:szCs w:val="32"/>
+        </w:rPr>
+        <w:t>教程三</w:t>
+      </w:r>
+      <w:r>
+        <w:rPr>
+          <w:sz w:val="32"/>
+          <w:szCs w:val="32"/>
+        </w:rPr>
+        <w:t>：C</w:t>
+      </w:r>
+      <w:r>
+        <w:rPr>
+          <w:rFonts w:hint="eastAsia"/>
+          <w:sz w:val="32"/>
+          <w:szCs w:val="32"/>
+        </w:rPr>
+        <w:t>omputer</w:t>
+      </w:r>
+      <w:r>
+        <w:rPr>
+          <w:sz w:val="32"/>
+          <w:szCs w:val="32"/>
+        </w:rPr>
+        <w:t xml:space="preserve"> science in </w:t>
+      </w:r>
+      <w:proofErr w:type="spellStart"/>
+      <w:r>
+        <w:rPr>
+          <w:sz w:val="32"/>
+          <w:szCs w:val="32"/>
+        </w:rPr>
+        <w:t>javascript</w:t>
+      </w:r>
+      <w:proofErr w:type="spellEnd"/>
+      <w:r>
+        <w:rPr>
+          <w:sz w:val="32"/>
+          <w:szCs w:val="32"/>
+        </w:rPr>
+        <w:t>: Binary search tree</w:t>
+      </w:r>
+    </w:p>
+    <w:p>
+      <w:pPr>
+        <w:rPr>
+          <w:rFonts w:hint="eastAsia"/>
+        </w:rPr>
+      </w:pPr>
+    </w:p>
+    <w:p>
+      <w:r>
+        <w:t>Binary search tree</w:t>
+      </w:r>
+      <w:r>
+        <w:rPr>
+          <w:rFonts w:hint="eastAsia"/>
+        </w:rPr>
+        <w:t>，</w:t>
+      </w:r>
+      <w:r>
+        <w:t>BST，</w:t>
+      </w:r>
+      <w:r>
+        <w:rPr>
+          <w:rFonts w:hint="eastAsia"/>
+        </w:rPr>
+        <w:t>二叉搜索树</w:t>
+      </w:r>
+    </w:p>
+    <w:p>
+      <w:pPr>
+        <w:widowControl/>
+        <w:jc w:val="left"/>
+        <w:rPr>
+          <w:rFonts w:ascii="Times New Roman" w:eastAsia="Times New Roman" w:hAnsi="Times New Roman" w:cs="Times New Roman"/>
+          <w:kern w:val="0"/>
+        </w:rPr>
+      </w:pPr>
+      <w:r>
+        <w:rPr>
+          <w:rFonts w:ascii="Georgia" w:eastAsia="Times New Roman" w:hAnsi="Georgia" w:cs="Times New Roman"/>
+          <w:color w:val="000000"/>
+          <w:kern w:val="0"/>
+          <w:sz w:val="23"/>
+          <w:szCs w:val="23"/>
+          <w:shd w:val="clear" w:color="auto" w:fill="F9F9F9"/>
+        </w:rPr>
+        <w:t xml:space="preserve">The unique part of a binary search tree, however, is that the nodes are ordered based on the value they contain: any values that are part of a node’s left </w:t>
+      </w:r>
+      <w:proofErr w:type="spellStart"/>
+      <w:r>
+        <w:rPr>
+          <w:rFonts w:ascii="Georgia" w:eastAsia="Times New Roman" w:hAnsi="Georgia" w:cs="Times New Roman"/>
+          <w:color w:val="000000"/>
+          <w:kern w:val="0"/>
+          <w:sz w:val="23"/>
+          <w:szCs w:val="23"/>
+          <w:shd w:val="clear" w:color="auto" w:fill="F9F9F9"/>
+        </w:rPr>
+        <w:t>subtree</w:t>
+      </w:r>
+      <w:proofErr w:type="spellEnd"/>
+      <w:r>
+        <w:rPr>
+          <w:rFonts w:ascii="Georgia" w:eastAsia="Times New Roman" w:hAnsi="Georgia" w:cs="Times New Roman"/>
+          <w:color w:val="000000"/>
+          <w:kern w:val="0"/>
+          <w:sz w:val="23"/>
+          <w:szCs w:val="23"/>
+          <w:shd w:val="clear" w:color="auto" w:fill="F9F9F9"/>
+        </w:rPr>
+        <w:t xml:space="preserve"> are always less than the node’s value and any values in the right </w:t>
+      </w:r>
+      <w:proofErr w:type="spellStart"/>
+      <w:r>
+        <w:rPr>
+          <w:rFonts w:ascii="Georgia" w:eastAsia="Times New Roman" w:hAnsi="Georgia" w:cs="Times New Roman"/>
+          <w:color w:val="000000"/>
+          <w:kern w:val="0"/>
+          <w:sz w:val="23"/>
+          <w:szCs w:val="23"/>
+          <w:shd w:val="clear" w:color="auto" w:fill="F9F9F9"/>
+        </w:rPr>
+        <w:t>subtree</w:t>
+      </w:r>
+      <w:proofErr w:type="spellEnd"/>
+      <w:r>
+        <w:rPr>
+          <w:rFonts w:ascii="Georgia" w:eastAsia="Times New Roman" w:hAnsi="Georgia" w:cs="Times New Roman"/>
+          <w:color w:val="000000"/>
+          <w:kern w:val="0"/>
+          <w:sz w:val="23"/>
+          <w:szCs w:val="23"/>
+          <w:shd w:val="clear" w:color="auto" w:fill="F9F9F9"/>
+        </w:rPr>
+        <w:t xml:space="preserve"> are always greater than the node’s value. </w:t>
+      </w:r>
+    </w:p>
+    <w:p>
+      <w:r>
+        <w:t>某个节点的左子树</w:t>
+      </w:r>
+      <w:r>
+        <w:rPr>
+          <w:rFonts w:hint="eastAsia"/>
+        </w:rPr>
+        <w:t>中</w:t>
+      </w:r>
+      <w:r>
+        <w:t>的所有value</w:t>
+      </w:r>
+      <w:r>
+        <w:rPr>
+          <w:rFonts w:hint="eastAsia"/>
+        </w:rPr>
+        <w:t>一定</w:t>
+      </w:r>
+      <w:r>
+        <w:t>比这个节点</w:t>
+      </w:r>
+      <w:r>
+        <w:rPr>
+          <w:rFonts w:hint="eastAsia"/>
+        </w:rPr>
+        <w:t>小</w:t>
+      </w:r>
+      <w:r>
+        <w:t>，</w:t>
+      </w:r>
+      <w:r>
+        <w:rPr>
+          <w:rFonts w:hint="eastAsia"/>
+        </w:rPr>
+        <w:t>其</w:t>
+      </w:r>
+      <w:r>
+        <w:t>右子树节点的所有</w:t>
+      </w:r>
       <w:bookmarkStart w:id="0" w:name="_GoBack"/>
       <w:bookmarkEnd w:id="0"/>
+      <w:r>
+        <w:t>value一定比这个节点大。</w:t>
+      </w:r>
     </w:p>
     <w:sectPr>
       <w:pgSz w:w="11900" w:h="16840"/>
@@ -4263,6 +5656,304 @@
     </w:lvl>
   </w:abstractNum>
   <w:abstractNum w:abstractNumId="3">
+    <w:nsid w:val="63FF702C"/>
+    <w:multiLevelType w:val="multilevel"/>
+    <w:tmpl w:val="483C87F0"/>
+    <w:lvl w:ilvl="0">
+      <w:start w:val="1"/>
+      <w:numFmt w:val="bullet"/>
+      <w:lvlText w:val=""/>
+      <w:lvlJc w:val="left"/>
+      <w:pPr>
+        <w:tabs>
+          <w:tab w:val="num" w:pos="720"/>
+        </w:tabs>
+        <w:ind w:left="720" w:hanging="360"/>
+      </w:pPr>
+      <w:rPr>
+        <w:rFonts w:ascii="Symbol" w:hAnsi="Symbol" w:hint="default"/>
+        <w:sz w:val="20"/>
+      </w:rPr>
+    </w:lvl>
+    <w:lvl w:ilvl="1" w:tentative="1">
+      <w:start w:val="1"/>
+      <w:numFmt w:val="bullet"/>
+      <w:lvlText w:val=""/>
+      <w:lvlJc w:val="left"/>
+      <w:pPr>
+        <w:tabs>
+          <w:tab w:val="num" w:pos="1440"/>
+        </w:tabs>
+        <w:ind w:left="1440" w:hanging="360"/>
+      </w:pPr>
+      <w:rPr>
+        <w:rFonts w:ascii="Symbol" w:hAnsi="Symbol" w:hint="default"/>
+        <w:sz w:val="20"/>
+      </w:rPr>
+    </w:lvl>
+    <w:lvl w:ilvl="2" w:tentative="1">
+      <w:start w:val="1"/>
+      <w:numFmt w:val="bullet"/>
+      <w:lvlText w:val=""/>
+      <w:lvlJc w:val="left"/>
+      <w:pPr>
+        <w:tabs>
+          <w:tab w:val="num" w:pos="2160"/>
+        </w:tabs>
+        <w:ind w:left="2160" w:hanging="360"/>
+      </w:pPr>
+      <w:rPr>
+        <w:rFonts w:ascii="Symbol" w:hAnsi="Symbol" w:hint="default"/>
+        <w:sz w:val="20"/>
+      </w:rPr>
+    </w:lvl>
+    <w:lvl w:ilvl="3" w:tentative="1">
+      <w:start w:val="1"/>
+      <w:numFmt w:val="bullet"/>
+      <w:lvlText w:val=""/>
+      <w:lvlJc w:val="left"/>
+      <w:pPr>
+        <w:tabs>
+          <w:tab w:val="num" w:pos="2880"/>
+        </w:tabs>
+        <w:ind w:left="2880" w:hanging="360"/>
+      </w:pPr>
+      <w:rPr>
+        <w:rFonts w:ascii="Symbol" w:hAnsi="Symbol" w:hint="default"/>
+        <w:sz w:val="20"/>
+      </w:rPr>
+    </w:lvl>
+    <w:lvl w:ilvl="4" w:tentative="1">
+      <w:start w:val="1"/>
+      <w:numFmt w:val="bullet"/>
+      <w:lvlText w:val=""/>
+      <w:lvlJc w:val="left"/>
+      <w:pPr>
+        <w:tabs>
+          <w:tab w:val="num" w:pos="3600"/>
+        </w:tabs>
+        <w:ind w:left="3600" w:hanging="360"/>
+      </w:pPr>
+      <w:rPr>
+        <w:rFonts w:ascii="Symbol" w:hAnsi="Symbol" w:hint="default"/>
+        <w:sz w:val="20"/>
+      </w:rPr>
+    </w:lvl>
+    <w:lvl w:ilvl="5" w:tentative="1">
+      <w:start w:val="1"/>
+      <w:numFmt w:val="bullet"/>
+      <w:lvlText w:val=""/>
+      <w:lvlJc w:val="left"/>
+      <w:pPr>
+        <w:tabs>
+          <w:tab w:val="num" w:pos="4320"/>
+        </w:tabs>
+        <w:ind w:left="4320" w:hanging="360"/>
+      </w:pPr>
+      <w:rPr>
+        <w:rFonts w:ascii="Symbol" w:hAnsi="Symbol" w:hint="default"/>
+        <w:sz w:val="20"/>
+      </w:rPr>
+    </w:lvl>
+    <w:lvl w:ilvl="6" w:tentative="1">
+      <w:start w:val="1"/>
+      <w:numFmt w:val="bullet"/>
+      <w:lvlText w:val=""/>
+      <w:lvlJc w:val="left"/>
+      <w:pPr>
+        <w:tabs>
+          <w:tab w:val="num" w:pos="5040"/>
+        </w:tabs>
+        <w:ind w:left="5040" w:hanging="360"/>
+      </w:pPr>
+      <w:rPr>
+        <w:rFonts w:ascii="Symbol" w:hAnsi="Symbol" w:hint="default"/>
+        <w:sz w:val="20"/>
+      </w:rPr>
+    </w:lvl>
+    <w:lvl w:ilvl="7" w:tentative="1">
+      <w:start w:val="1"/>
+      <w:numFmt w:val="bullet"/>
+      <w:lvlText w:val=""/>
+      <w:lvlJc w:val="left"/>
+      <w:pPr>
+        <w:tabs>
+          <w:tab w:val="num" w:pos="5760"/>
+        </w:tabs>
+        <w:ind w:left="5760" w:hanging="360"/>
+      </w:pPr>
+      <w:rPr>
+        <w:rFonts w:ascii="Symbol" w:hAnsi="Symbol" w:hint="default"/>
+        <w:sz w:val="20"/>
+      </w:rPr>
+    </w:lvl>
+    <w:lvl w:ilvl="8" w:tentative="1">
+      <w:start w:val="1"/>
+      <w:numFmt w:val="bullet"/>
+      <w:lvlText w:val=""/>
+      <w:lvlJc w:val="left"/>
+      <w:pPr>
+        <w:tabs>
+          <w:tab w:val="num" w:pos="6480"/>
+        </w:tabs>
+        <w:ind w:left="6480" w:hanging="360"/>
+      </w:pPr>
+      <w:rPr>
+        <w:rFonts w:ascii="Symbol" w:hAnsi="Symbol" w:hint="default"/>
+        <w:sz w:val="20"/>
+      </w:rPr>
+    </w:lvl>
+  </w:abstractNum>
+  <w:abstractNum w:abstractNumId="4">
+    <w:nsid w:val="646F4A61"/>
+    <w:multiLevelType w:val="multilevel"/>
+    <w:tmpl w:val="66D209BA"/>
+    <w:lvl w:ilvl="0">
+      <w:start w:val="1"/>
+      <w:numFmt w:val="bullet"/>
+      <w:lvlText w:val=""/>
+      <w:lvlJc w:val="left"/>
+      <w:pPr>
+        <w:tabs>
+          <w:tab w:val="num" w:pos="720"/>
+        </w:tabs>
+        <w:ind w:left="720" w:hanging="360"/>
+      </w:pPr>
+      <w:rPr>
+        <w:rFonts w:ascii="Symbol" w:hAnsi="Symbol" w:hint="default"/>
+        <w:sz w:val="20"/>
+      </w:rPr>
+    </w:lvl>
+    <w:lvl w:ilvl="1" w:tentative="1">
+      <w:start w:val="1"/>
+      <w:numFmt w:val="bullet"/>
+      <w:lvlText w:val=""/>
+      <w:lvlJc w:val="left"/>
+      <w:pPr>
+        <w:tabs>
+          <w:tab w:val="num" w:pos="1440"/>
+        </w:tabs>
+        <w:ind w:left="1440" w:hanging="360"/>
+      </w:pPr>
+      <w:rPr>
+        <w:rFonts w:ascii="Symbol" w:hAnsi="Symbol" w:hint="default"/>
+        <w:sz w:val="20"/>
+      </w:rPr>
+    </w:lvl>
+    <w:lvl w:ilvl="2" w:tentative="1">
+      <w:start w:val="1"/>
+      <w:numFmt w:val="bullet"/>
+      <w:lvlText w:val=""/>
+      <w:lvlJc w:val="left"/>
+      <w:pPr>
+        <w:tabs>
+          <w:tab w:val="num" w:pos="2160"/>
+        </w:tabs>
+        <w:ind w:left="2160" w:hanging="360"/>
+      </w:pPr>
+      <w:rPr>
+        <w:rFonts w:ascii="Symbol" w:hAnsi="Symbol" w:hint="default"/>
+        <w:sz w:val="20"/>
+      </w:rPr>
+    </w:lvl>
+    <w:lvl w:ilvl="3" w:tentative="1">
+      <w:start w:val="1"/>
+      <w:numFmt w:val="bullet"/>
+      <w:lvlText w:val=""/>
+      <w:lvlJc w:val="left"/>
+      <w:pPr>
+        <w:tabs>
+          <w:tab w:val="num" w:pos="2880"/>
+        </w:tabs>
+        <w:ind w:left="2880" w:hanging="360"/>
+      </w:pPr>
+      <w:rPr>
+        <w:rFonts w:ascii="Symbol" w:hAnsi="Symbol" w:hint="default"/>
+        <w:sz w:val="20"/>
+      </w:rPr>
+    </w:lvl>
+    <w:lvl w:ilvl="4" w:tentative="1">
+      <w:start w:val="1"/>
+      <w:numFmt w:val="bullet"/>
+      <w:lvlText w:val=""/>
+      <w:lvlJc w:val="left"/>
+      <w:pPr>
+        <w:tabs>
+          <w:tab w:val="num" w:pos="3600"/>
+        </w:tabs>
+        <w:ind w:left="3600" w:hanging="360"/>
+      </w:pPr>
+      <w:rPr>
+        <w:rFonts w:ascii="Symbol" w:hAnsi="Symbol" w:hint="default"/>
+        <w:sz w:val="20"/>
+      </w:rPr>
+    </w:lvl>
+    <w:lvl w:ilvl="5" w:tentative="1">
+      <w:start w:val="1"/>
+      <w:numFmt w:val="bullet"/>
+      <w:lvlText w:val=""/>
+      <w:lvlJc w:val="left"/>
+      <w:pPr>
+        <w:tabs>
+          <w:tab w:val="num" w:pos="4320"/>
+        </w:tabs>
+        <w:ind w:left="4320" w:hanging="360"/>
+      </w:pPr>
+      <w:rPr>
+        <w:rFonts w:ascii="Symbol" w:hAnsi="Symbol" w:hint="default"/>
+        <w:sz w:val="20"/>
+      </w:rPr>
+    </w:lvl>
+    <w:lvl w:ilvl="6" w:tentative="1">
+      <w:start w:val="1"/>
+      <w:numFmt w:val="bullet"/>
+      <w:lvlText w:val=""/>
+      <w:lvlJc w:val="left"/>
+      <w:pPr>
+        <w:tabs>
+          <w:tab w:val="num" w:pos="5040"/>
+        </w:tabs>
+        <w:ind w:left="5040" w:hanging="360"/>
+      </w:pPr>
+      <w:rPr>
+        <w:rFonts w:ascii="Symbol" w:hAnsi="Symbol" w:hint="default"/>
+        <w:sz w:val="20"/>
+      </w:rPr>
+    </w:lvl>
+    <w:lvl w:ilvl="7" w:tentative="1">
+      <w:start w:val="1"/>
+      <w:numFmt w:val="bullet"/>
+      <w:lvlText w:val=""/>
+      <w:lvlJc w:val="left"/>
+      <w:pPr>
+        <w:tabs>
+          <w:tab w:val="num" w:pos="5760"/>
+        </w:tabs>
+        <w:ind w:left="5760" w:hanging="360"/>
+      </w:pPr>
+      <w:rPr>
+        <w:rFonts w:ascii="Symbol" w:hAnsi="Symbol" w:hint="default"/>
+        <w:sz w:val="20"/>
+      </w:rPr>
+    </w:lvl>
+    <w:lvl w:ilvl="8" w:tentative="1">
+      <w:start w:val="1"/>
+      <w:numFmt w:val="bullet"/>
+      <w:lvlText w:val=""/>
+      <w:lvlJc w:val="left"/>
+      <w:pPr>
+        <w:tabs>
+          <w:tab w:val="num" w:pos="6480"/>
+        </w:tabs>
+        <w:ind w:left="6480" w:hanging="360"/>
+      </w:pPr>
+      <w:rPr>
+        <w:rFonts w:ascii="Symbol" w:hAnsi="Symbol" w:hint="default"/>
+        <w:sz w:val="20"/>
+      </w:rPr>
+    </w:lvl>
+  </w:abstractNum>
+  <w:abstractNum w:abstractNumId="5">
     <w:nsid w:val="71EA6420"/>
     <w:multiLevelType w:val="hybridMultilevel"/>
     <w:tmpl w:val="9906F1BA"/>
@@ -4352,7 +6043,7 @@
     </w:lvl>
   </w:abstractNum>
   <w:num w:numId="1">
-    <w:abstractNumId w:val="3"/>
+    <w:abstractNumId w:val="5"/>
   </w:num>
   <w:num w:numId="2">
     <w:abstractNumId w:val="2"/>
@@ -4362,6 +6053,12 @@
   </w:num>
   <w:num w:numId="4">
     <w:abstractNumId w:val="0"/>
+  </w:num>
+  <w:num w:numId="5">
+    <w:abstractNumId w:val="4"/>
+  </w:num>
+  <w:num w:numId="6">
+    <w:abstractNumId w:val="3"/>
   </w:num>
 </w:numbering>
 </file>
@@ -4770,6 +6467,28 @@
       <w:jc w:val="both"/>
     </w:pPr>
   </w:style>
+  <w:style w:type="paragraph" w:styleId="1">
+    <w:name w:val="heading 1"/>
+    <w:basedOn w:val="a"/>
+    <w:next w:val="a"/>
+    <w:link w:val="10"/>
+    <w:uiPriority w:val="9"/>
+    <w:qFormat/>
+    <w:rsid w:val="006E6980"/>
+    <w:pPr>
+      <w:keepNext/>
+      <w:keepLines/>
+      <w:spacing w:before="340" w:after="330" w:line="578" w:lineRule="auto"/>
+      <w:outlineLvl w:val="0"/>
+    </w:pPr>
+    <w:rPr>
+      <w:b/>
+      <w:bCs/>
+      <w:kern w:val="44"/>
+      <w:sz w:val="44"/>
+      <w:szCs w:val="44"/>
+    </w:rPr>
+  </w:style>
   <w:style w:type="paragraph" w:styleId="2">
     <w:name w:val="heading 2"/>
     <w:basedOn w:val="a"/>
@@ -4790,6 +6509,29 @@
       <w:kern w:val="0"/>
       <w:sz w:val="36"/>
       <w:szCs w:val="36"/>
+    </w:rPr>
+  </w:style>
+  <w:style w:type="paragraph" w:styleId="3">
+    <w:name w:val="heading 3"/>
+    <w:basedOn w:val="a"/>
+    <w:next w:val="a"/>
+    <w:link w:val="30"/>
+    <w:uiPriority w:val="9"/>
+    <w:semiHidden/>
+    <w:unhideWhenUsed/>
+    <w:qFormat/>
+    <w:rsid w:val="006E6980"/>
+    <w:pPr>
+      <w:keepNext/>
+      <w:keepLines/>
+      <w:spacing w:before="260" w:after="260" w:line="416" w:lineRule="auto"/>
+      <w:outlineLvl w:val="2"/>
+    </w:pPr>
+    <w:rPr>
+      <w:b/>
+      <w:bCs/>
+      <w:sz w:val="32"/>
+      <w:szCs w:val="32"/>
     </w:rPr>
   </w:style>
   <w:style w:type="paragraph" w:styleId="4">
@@ -4982,6 +6724,46 @@
     <w:rPr>
       <w:b/>
       <w:bCs/>
+    </w:rPr>
+  </w:style>
+  <w:style w:type="character" w:styleId="a6">
+    <w:name w:val="Hyperlink"/>
+    <w:basedOn w:val="a0"/>
+    <w:uiPriority w:val="99"/>
+    <w:semiHidden/>
+    <w:unhideWhenUsed/>
+    <w:rsid w:val="00DA3761"/>
+    <w:rPr>
+      <w:color w:val="0000FF"/>
+      <w:u w:val="single"/>
+    </w:rPr>
+  </w:style>
+  <w:style w:type="character" w:customStyle="1" w:styleId="10">
+    <w:name w:val="标题 1字符"/>
+    <w:basedOn w:val="a0"/>
+    <w:link w:val="1"/>
+    <w:uiPriority w:val="9"/>
+    <w:rsid w:val="006E6980"/>
+    <w:rPr>
+      <w:b/>
+      <w:bCs/>
+      <w:kern w:val="44"/>
+      <w:sz w:val="44"/>
+      <w:szCs w:val="44"/>
+    </w:rPr>
+  </w:style>
+  <w:style w:type="character" w:customStyle="1" w:styleId="30">
+    <w:name w:val="标题 3字符"/>
+    <w:basedOn w:val="a0"/>
+    <w:link w:val="3"/>
+    <w:uiPriority w:val="9"/>
+    <w:semiHidden/>
+    <w:rsid w:val="006E6980"/>
+    <w:rPr>
+      <w:b/>
+      <w:bCs/>
+      <w:sz w:val="32"/>
+      <w:szCs w:val="32"/>
     </w:rPr>
   </w:style>
 </w:styles>
